--- a/AI_Report.docx
+++ b/AI_Report.docx
@@ -77,7 +77,7 @@
           </mc:Choice>
           <mc:Fallback>
             <w:pict>
-              <v:rect w14:anchorId="3D775D1E" id="Rectangle 5" o:spid="_x0000_s1026" style="position:absolute;margin-left:-53pt;margin-top:-1in;width:412.8pt;height:842.6pt;z-index:251658239;visibility:visible;mso-wrap-style:square;mso-height-percent:0;mso-wrap-distance-left:9pt;mso-wrap-distance-top:0;mso-wrap-distance-right:9pt;mso-wrap-distance-bottom:0;mso-position-horizontal:absolute;mso-position-horizontal-relative:text;mso-position-vertical:absolute;mso-position-vertical-relative:text;mso-height-percent:0;mso-height-relative:margin;v-text-anchor:middle" o:gfxdata="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" fillcolor="#f2f2f2" stroked="f" strokeweight="2pt">
+              <v:rect w14:anchorId="39FEDF84" id="Rectangle 5" o:spid="_x0000_s1026" style="position:absolute;margin-left:-53pt;margin-top:-1in;width:412.8pt;height:842.6pt;z-index:251658239;visibility:visible;mso-wrap-style:square;mso-height-percent:0;mso-wrap-distance-left:9pt;mso-wrap-distance-top:0;mso-wrap-distance-right:9pt;mso-wrap-distance-bottom:0;mso-position-horizontal:absolute;mso-position-horizontal-relative:text;mso-position-vertical:absolute;mso-position-vertical-relative:text;mso-height-percent:0;mso-height-relative:margin;v-text-anchor:middle" o:gfxdata="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" fillcolor="#f2f2f2" stroked="f" strokeweight="2pt">
                 <v:fill opacity="32896f"/>
               </v:rect>
             </w:pict>
@@ -13511,7 +13511,9 @@
     <w:rsid w:val="001527D0"/>
     <w:rsid w:val="001E744A"/>
     <w:rsid w:val="002505A5"/>
+    <w:rsid w:val="00293812"/>
     <w:rsid w:val="003620B8"/>
+    <w:rsid w:val="003D557B"/>
     <w:rsid w:val="004E679D"/>
     <w:rsid w:val="0057450C"/>
     <w:rsid w:val="00631613"/>
@@ -14035,13 +14037,6 @@
       <w14:ligatures w14:val="none"/>
     </w:rPr>
   </w:style>
-  <w:style w:type="paragraph" w:customStyle="1" w:styleId="F2B3E4FBA57D41EC9D1DCEFF27758662">
-    <w:name w:val="F2B3E4FBA57D41EC9D1DCEFF27758662"/>
-    <w:rsid w:val="001527D0"/>
-    <w:rPr>
-      <w:lang w:eastAsia="ja-JP"/>
-    </w:rPr>
-  </w:style>
 </w:styles>
 </file>
 
